--- a/Journal Entry/Journal_Entry_Week#2_Xing_Yang.docx
+++ b/Journal Entry/Journal_Entry_Week#2_Xing_Yang.docx
@@ -12,21 +12,303 @@
         <w:t>The work I did last week:</w:t>
       </w:r>
     </w:p>
-    <w:p/>
+    <w:p>
+      <w:pPr>
+        <w:pStyle w:val="ListParagraph"/>
+        <w:numPr>
+          <w:ilvl w:val="0"/>
+          <w:numId w:val="1"/>
+        </w:numPr>
+      </w:pPr>
+      <w:r>
+        <w:t>Have studied the basic functions of MongoDB.</w:t>
+      </w:r>
+    </w:p>
+    <w:p>
+      <w:pPr>
+        <w:pStyle w:val="ListParagraph"/>
+        <w:numPr>
+          <w:ilvl w:val="0"/>
+          <w:numId w:val="1"/>
+        </w:numPr>
+      </w:pPr>
+      <w:r>
+        <w:t>Have learned how to use Node.js</w:t>
+      </w:r>
+    </w:p>
+    <w:p>
+      <w:pPr>
+        <w:pStyle w:val="ListParagraph"/>
+        <w:numPr>
+          <w:ilvl w:val="0"/>
+          <w:numId w:val="1"/>
+        </w:numPr>
+      </w:pPr>
+      <w:r>
+        <w:t>Have created basic</w:t>
+      </w:r>
+      <w:r>
+        <w:t xml:space="preserve"> RESTful APIs With </w:t>
+      </w:r>
+      <w:proofErr w:type="spellStart"/>
+      <w:r>
+        <w:t>NodeJS</w:t>
+      </w:r>
+      <w:proofErr w:type="spellEnd"/>
+      <w:r>
+        <w:t xml:space="preserve"> and MongoDB</w:t>
+      </w:r>
+    </w:p>
+    <w:p>
+      <w:pPr>
+        <w:pStyle w:val="ListParagraph"/>
+        <w:spacing w:line="259" w:lineRule="auto"/>
+      </w:pPr>
+      <w:r>
+        <w:t xml:space="preserve">We use </w:t>
+      </w:r>
+      <w:proofErr w:type="spellStart"/>
+      <w:r>
+        <w:t>ExpressJS</w:t>
+      </w:r>
+      <w:proofErr w:type="spellEnd"/>
+      <w:r>
+        <w:t xml:space="preserve">, a web application framework that runs on </w:t>
+      </w:r>
+      <w:proofErr w:type="spellStart"/>
+      <w:r>
+        <w:t>NodeJS</w:t>
+      </w:r>
+      <w:proofErr w:type="spellEnd"/>
+      <w:r>
+        <w:t>, to build our APIs endpoints.</w:t>
+      </w:r>
+      <w:r>
+        <w:t xml:space="preserve"> </w:t>
+      </w:r>
+      <w:proofErr w:type="spellStart"/>
+      <w:r>
+        <w:t>ExpressJS</w:t>
+      </w:r>
+      <w:proofErr w:type="spellEnd"/>
+      <w:r>
+        <w:t xml:space="preserve"> install</w:t>
+      </w:r>
+      <w:r>
+        <w:t xml:space="preserve"> command</w:t>
+      </w:r>
+      <w:r>
+        <w:t>:</w:t>
+      </w:r>
+      <w:r>
+        <w:t xml:space="preserve">  </w:t>
+      </w:r>
+      <w:proofErr w:type="gramStart"/>
+      <w:r>
+        <w:t xml:space="preserve">$  </w:t>
+      </w:r>
+      <w:proofErr w:type="spellStart"/>
+      <w:r>
+        <w:t>npm</w:t>
+      </w:r>
+      <w:proofErr w:type="spellEnd"/>
+      <w:proofErr w:type="gramEnd"/>
+      <w:r>
+        <w:t xml:space="preserve"> install -g express</w:t>
+      </w:r>
+    </w:p>
+    <w:p>
+      <w:pPr>
+        <w:pStyle w:val="ListParagraph"/>
+      </w:pPr>
+      <w:r>
+        <w:t xml:space="preserve">With Express 4, the application generator was removed and is now available as 'express-generator.' So </w:t>
+      </w:r>
+      <w:r>
+        <w:t>we also</w:t>
+      </w:r>
+      <w:r>
+        <w:t xml:space="preserve"> need to</w:t>
+      </w:r>
+      <w:r>
+        <w:t xml:space="preserve"> runt</w:t>
+      </w:r>
+      <w:r>
+        <w:t xml:space="preserve"> </w:t>
+      </w:r>
+      <w:r>
+        <w:t>“</w:t>
+      </w:r>
+      <w:proofErr w:type="spellStart"/>
+      <w:r>
+        <w:t>n</w:t>
+      </w:r>
+      <w:r>
+        <w:t>pm</w:t>
+      </w:r>
+      <w:proofErr w:type="spellEnd"/>
+      <w:r>
+        <w:t xml:space="preserve"> install -g express-generator”</w:t>
+      </w:r>
+      <w:r>
+        <w:t>.</w:t>
+      </w:r>
+      <w:r>
+        <w:t xml:space="preserve"> </w:t>
+      </w:r>
+    </w:p>
+    <w:p>
+      <w:pPr>
+        <w:pStyle w:val="ListParagraph"/>
+      </w:pPr>
+      <w:r>
+        <w:t xml:space="preserve">Mongoose is MongoDB </w:t>
+      </w:r>
+      <w:r>
+        <w:t>object modeling</w:t>
+      </w:r>
+      <w:r>
+        <w:t xml:space="preserve"> tool</w:t>
+      </w:r>
+      <w:r>
+        <w:t xml:space="preserve"> for node.js</w:t>
+      </w:r>
+      <w:r>
+        <w:t>. We use it to model our application data.</w:t>
+      </w:r>
+      <w:r>
+        <w:t xml:space="preserve"> </w:t>
+      </w:r>
+      <w:r>
+        <w:t xml:space="preserve">Currently I use cloud9 to edit, compile and test my codes. So I also need to install </w:t>
+      </w:r>
+      <w:proofErr w:type="spellStart"/>
+      <w:r>
+        <w:t>httpie</w:t>
+      </w:r>
+      <w:proofErr w:type="spellEnd"/>
+      <w:r>
+        <w:t xml:space="preserve"> to generate REST requests to test my codes. </w:t>
+      </w:r>
+    </w:p>
+    <w:p>
+      <w:pPr>
+        <w:pStyle w:val="ListParagraph"/>
+        <w:numPr>
+          <w:ilvl w:val="0"/>
+          <w:numId w:val="1"/>
+        </w:numPr>
+      </w:pPr>
+      <w:r>
+        <w:t>Have defined all the database schemas on MongoDB</w:t>
+      </w:r>
+    </w:p>
+    <w:p>
+      <w:pPr>
+        <w:pStyle w:val="ListParagraph"/>
+        <w:numPr>
+          <w:ilvl w:val="0"/>
+          <w:numId w:val="1"/>
+        </w:numPr>
+      </w:pPr>
+      <w:r>
+        <w:t>Have finished CRUD API on inventory management</w:t>
+      </w:r>
+      <w:r>
+        <w:t>.</w:t>
+      </w:r>
+    </w:p>
     <w:p>
       <w:r>
         <w:t>The problems I encountered:</w:t>
       </w:r>
     </w:p>
-    <w:p/>
+    <w:p>
+      <w:pPr>
+        <w:pStyle w:val="ListParagraph"/>
+        <w:numPr>
+          <w:ilvl w:val="0"/>
+          <w:numId w:val="2"/>
+        </w:numPr>
+      </w:pPr>
+      <w:r>
+        <w:t>Need to study how to make join through Mongoose.</w:t>
+      </w:r>
+    </w:p>
     <w:p>
       <w:r>
         <w:t>The work I plan to do next week:</w:t>
       </w:r>
     </w:p>
     <w:p>
+      <w:pPr>
+        <w:pStyle w:val="ListParagraph"/>
+        <w:numPr>
+          <w:ilvl w:val="0"/>
+          <w:numId w:val="4"/>
+        </w:numPr>
+      </w:pPr>
+      <w:r>
+        <w:t xml:space="preserve">Finish All the API related to branch restaurants management. </w:t>
+      </w:r>
+    </w:p>
+    <w:p>
+      <w:pPr>
+        <w:pStyle w:val="ListParagraph"/>
+      </w:pPr>
+      <w:r>
+        <w:t xml:space="preserve">Although the dishes menu is the same for all the branches, the dishes sold out status are different for each branch restaurant. </w:t>
+      </w:r>
+      <w:r>
+        <w:t xml:space="preserve">When people make order, we need to show the nearest restaurants dishes sold out status for the user. </w:t>
+      </w:r>
+    </w:p>
+    <w:p>
+      <w:pPr>
+        <w:pStyle w:val="ListParagraph"/>
+        <w:numPr>
+          <w:ilvl w:val="0"/>
+          <w:numId w:val="4"/>
+        </w:numPr>
+      </w:pPr>
+      <w:r>
+        <w:t>Finish All the API related to re</w:t>
+      </w:r>
+      <w:r>
+        <w:t>commendation dishes management.</w:t>
+      </w:r>
+    </w:p>
+    <w:p>
+      <w:pPr>
+        <w:pStyle w:val="ListParagraph"/>
+        <w:numPr>
+          <w:ilvl w:val="0"/>
+          <w:numId w:val="4"/>
+        </w:numPr>
+      </w:pPr>
+      <w:r>
+        <w:t xml:space="preserve">Finish All the API related to </w:t>
+      </w:r>
+      <w:r>
+        <w:t xml:space="preserve">every day </w:t>
+      </w:r>
       <w:bookmarkStart w:id="0" w:name="_GoBack"/>
       <w:bookmarkEnd w:id="0"/>
+      <w:r>
+        <w:t>special dishes management.</w:t>
+      </w:r>
+    </w:p>
+    <w:p>
+      <w:pPr>
+        <w:pStyle w:val="ListParagraph"/>
+        <w:numPr>
+          <w:ilvl w:val="0"/>
+          <w:numId w:val="4"/>
+        </w:numPr>
+      </w:pPr>
+      <w:r>
+        <w:t>Study on the MongoDB’s replica set</w:t>
+      </w:r>
     </w:p>
     <w:sectPr>
       <w:pgSz w:w="12240" w:h="15840"/>
@@ -36,6 +318,471 @@
     </w:sectPr>
   </w:body>
 </w:document>
+</file>
+
+<file path=word/numbering.xml><?xml version="1.0" encoding="utf-8"?>
+<w:numbering xmlns:wpc="http://schemas.microsoft.com/office/word/2010/wordprocessingCanvas" xmlns:mc="http://schemas.openxmlformats.org/markup-compatibility/2006" xmlns:o="urn:schemas-microsoft-com:office:office" xmlns:r="http://schemas.openxmlformats.org/officeDocument/2006/relationships" xmlns:m="http://schemas.openxmlformats.org/officeDocument/2006/math" xmlns:v="urn:schemas-microsoft-com:vml" xmlns:wp14="http://schemas.microsoft.com/office/word/2010/wordprocessingDrawing" xmlns:wp="http://schemas.openxmlformats.org/drawingml/2006/wordprocessingDrawing" xmlns:w10="urn:schemas-microsoft-com:office:word" xmlns:w="http://schemas.openxmlformats.org/wordprocessingml/2006/main" xmlns:w14="http://schemas.microsoft.com/office/word/2010/wordml" xmlns:w15="http://schemas.microsoft.com/office/word/2012/wordml" xmlns:wpg="http://schemas.microsoft.com/office/word/2010/wordprocessingGroup" xmlns:wpi="http://schemas.microsoft.com/office/word/2010/wordprocessingInk" xmlns:wne="http://schemas.microsoft.com/office/word/2006/wordml" xmlns:wps="http://schemas.microsoft.com/office/word/2010/wordprocessingShape" mc:Ignorable="w14 w15 wp14">
+  <w:abstractNum w:abstractNumId="0" w15:restartNumberingAfterBreak="0">
+    <w:nsid w:val="038E05D8"/>
+    <w:multiLevelType w:val="hybridMultilevel"/>
+    <w:tmpl w:val="B4D86C22"/>
+    <w:lvl w:ilvl="0" w:tplc="0AF0F160">
+      <w:start w:val="1"/>
+      <w:numFmt w:val="decimal"/>
+      <w:lvlText w:val="%1."/>
+      <w:lvlJc w:val="left"/>
+      <w:pPr>
+        <w:ind w:left="705" w:hanging="360"/>
+      </w:pPr>
+      <w:rPr>
+        <w:rFonts w:hint="default"/>
+      </w:rPr>
+    </w:lvl>
+    <w:lvl w:ilvl="1" w:tplc="04090019" w:tentative="1">
+      <w:start w:val="1"/>
+      <w:numFmt w:val="lowerLetter"/>
+      <w:lvlText w:val="%2."/>
+      <w:lvlJc w:val="left"/>
+      <w:pPr>
+        <w:ind w:left="1425" w:hanging="360"/>
+      </w:pPr>
+    </w:lvl>
+    <w:lvl w:ilvl="2" w:tplc="0409001B" w:tentative="1">
+      <w:start w:val="1"/>
+      <w:numFmt w:val="lowerRoman"/>
+      <w:lvlText w:val="%3."/>
+      <w:lvlJc w:val="right"/>
+      <w:pPr>
+        <w:ind w:left="2145" w:hanging="180"/>
+      </w:pPr>
+    </w:lvl>
+    <w:lvl w:ilvl="3" w:tplc="0409000F" w:tentative="1">
+      <w:start w:val="1"/>
+      <w:numFmt w:val="decimal"/>
+      <w:lvlText w:val="%4."/>
+      <w:lvlJc w:val="left"/>
+      <w:pPr>
+        <w:ind w:left="2865" w:hanging="360"/>
+      </w:pPr>
+    </w:lvl>
+    <w:lvl w:ilvl="4" w:tplc="04090019" w:tentative="1">
+      <w:start w:val="1"/>
+      <w:numFmt w:val="lowerLetter"/>
+      <w:lvlText w:val="%5."/>
+      <w:lvlJc w:val="left"/>
+      <w:pPr>
+        <w:ind w:left="3585" w:hanging="360"/>
+      </w:pPr>
+    </w:lvl>
+    <w:lvl w:ilvl="5" w:tplc="0409001B" w:tentative="1">
+      <w:start w:val="1"/>
+      <w:numFmt w:val="lowerRoman"/>
+      <w:lvlText w:val="%6."/>
+      <w:lvlJc w:val="right"/>
+      <w:pPr>
+        <w:ind w:left="4305" w:hanging="180"/>
+      </w:pPr>
+    </w:lvl>
+    <w:lvl w:ilvl="6" w:tplc="0409000F" w:tentative="1">
+      <w:start w:val="1"/>
+      <w:numFmt w:val="decimal"/>
+      <w:lvlText w:val="%7."/>
+      <w:lvlJc w:val="left"/>
+      <w:pPr>
+        <w:ind w:left="5025" w:hanging="360"/>
+      </w:pPr>
+    </w:lvl>
+    <w:lvl w:ilvl="7" w:tplc="04090019" w:tentative="1">
+      <w:start w:val="1"/>
+      <w:numFmt w:val="lowerLetter"/>
+      <w:lvlText w:val="%8."/>
+      <w:lvlJc w:val="left"/>
+      <w:pPr>
+        <w:ind w:left="5745" w:hanging="360"/>
+      </w:pPr>
+    </w:lvl>
+    <w:lvl w:ilvl="8" w:tplc="0409001B" w:tentative="1">
+      <w:start w:val="1"/>
+      <w:numFmt w:val="lowerRoman"/>
+      <w:lvlText w:val="%9."/>
+      <w:lvlJc w:val="right"/>
+      <w:pPr>
+        <w:ind w:left="6465" w:hanging="180"/>
+      </w:pPr>
+    </w:lvl>
+  </w:abstractNum>
+  <w:abstractNum w:abstractNumId="1" w15:restartNumberingAfterBreak="0">
+    <w:nsid w:val="17844B5E"/>
+    <w:multiLevelType w:val="hybridMultilevel"/>
+    <w:tmpl w:val="F6B889A8"/>
+    <w:lvl w:ilvl="0" w:tplc="0409000F">
+      <w:start w:val="1"/>
+      <w:numFmt w:val="decimal"/>
+      <w:lvlText w:val="%1."/>
+      <w:lvlJc w:val="left"/>
+      <w:pPr>
+        <w:ind w:left="720" w:hanging="360"/>
+      </w:pPr>
+      <w:rPr>
+        <w:rFonts w:hint="default"/>
+      </w:rPr>
+    </w:lvl>
+    <w:lvl w:ilvl="1" w:tplc="04090019" w:tentative="1">
+      <w:start w:val="1"/>
+      <w:numFmt w:val="lowerLetter"/>
+      <w:lvlText w:val="%2."/>
+      <w:lvlJc w:val="left"/>
+      <w:pPr>
+        <w:ind w:left="1440" w:hanging="360"/>
+      </w:pPr>
+    </w:lvl>
+    <w:lvl w:ilvl="2" w:tplc="0409001B" w:tentative="1">
+      <w:start w:val="1"/>
+      <w:numFmt w:val="lowerRoman"/>
+      <w:lvlText w:val="%3."/>
+      <w:lvlJc w:val="right"/>
+      <w:pPr>
+        <w:ind w:left="2160" w:hanging="180"/>
+      </w:pPr>
+    </w:lvl>
+    <w:lvl w:ilvl="3" w:tplc="0409000F" w:tentative="1">
+      <w:start w:val="1"/>
+      <w:numFmt w:val="decimal"/>
+      <w:lvlText w:val="%4."/>
+      <w:lvlJc w:val="left"/>
+      <w:pPr>
+        <w:ind w:left="2880" w:hanging="360"/>
+      </w:pPr>
+    </w:lvl>
+    <w:lvl w:ilvl="4" w:tplc="04090019" w:tentative="1">
+      <w:start w:val="1"/>
+      <w:numFmt w:val="lowerLetter"/>
+      <w:lvlText w:val="%5."/>
+      <w:lvlJc w:val="left"/>
+      <w:pPr>
+        <w:ind w:left="3600" w:hanging="360"/>
+      </w:pPr>
+    </w:lvl>
+    <w:lvl w:ilvl="5" w:tplc="0409001B" w:tentative="1">
+      <w:start w:val="1"/>
+      <w:numFmt w:val="lowerRoman"/>
+      <w:lvlText w:val="%6."/>
+      <w:lvlJc w:val="right"/>
+      <w:pPr>
+        <w:ind w:left="4320" w:hanging="180"/>
+      </w:pPr>
+    </w:lvl>
+    <w:lvl w:ilvl="6" w:tplc="0409000F" w:tentative="1">
+      <w:start w:val="1"/>
+      <w:numFmt w:val="decimal"/>
+      <w:lvlText w:val="%7."/>
+      <w:lvlJc w:val="left"/>
+      <w:pPr>
+        <w:ind w:left="5040" w:hanging="360"/>
+      </w:pPr>
+    </w:lvl>
+    <w:lvl w:ilvl="7" w:tplc="04090019" w:tentative="1">
+      <w:start w:val="1"/>
+      <w:numFmt w:val="lowerLetter"/>
+      <w:lvlText w:val="%8."/>
+      <w:lvlJc w:val="left"/>
+      <w:pPr>
+        <w:ind w:left="5760" w:hanging="360"/>
+      </w:pPr>
+    </w:lvl>
+    <w:lvl w:ilvl="8" w:tplc="0409001B" w:tentative="1">
+      <w:start w:val="1"/>
+      <w:numFmt w:val="lowerRoman"/>
+      <w:lvlText w:val="%9."/>
+      <w:lvlJc w:val="right"/>
+      <w:pPr>
+        <w:ind w:left="6480" w:hanging="180"/>
+      </w:pPr>
+    </w:lvl>
+  </w:abstractNum>
+  <w:abstractNum w:abstractNumId="2" w15:restartNumberingAfterBreak="0">
+    <w:nsid w:val="1BB65919"/>
+    <w:multiLevelType w:val="hybridMultilevel"/>
+    <w:tmpl w:val="412EDBC8"/>
+    <w:lvl w:ilvl="0" w:tplc="0409000F">
+      <w:start w:val="1"/>
+      <w:numFmt w:val="decimal"/>
+      <w:lvlText w:val="%1."/>
+      <w:lvlJc w:val="left"/>
+      <w:pPr>
+        <w:ind w:left="720" w:hanging="360"/>
+      </w:pPr>
+      <w:rPr>
+        <w:rFonts w:hint="default"/>
+      </w:rPr>
+    </w:lvl>
+    <w:lvl w:ilvl="1" w:tplc="04090019" w:tentative="1">
+      <w:start w:val="1"/>
+      <w:numFmt w:val="lowerLetter"/>
+      <w:lvlText w:val="%2."/>
+      <w:lvlJc w:val="left"/>
+      <w:pPr>
+        <w:ind w:left="1440" w:hanging="360"/>
+      </w:pPr>
+    </w:lvl>
+    <w:lvl w:ilvl="2" w:tplc="0409001B" w:tentative="1">
+      <w:start w:val="1"/>
+      <w:numFmt w:val="lowerRoman"/>
+      <w:lvlText w:val="%3."/>
+      <w:lvlJc w:val="right"/>
+      <w:pPr>
+        <w:ind w:left="2160" w:hanging="180"/>
+      </w:pPr>
+    </w:lvl>
+    <w:lvl w:ilvl="3" w:tplc="0409000F" w:tentative="1">
+      <w:start w:val="1"/>
+      <w:numFmt w:val="decimal"/>
+      <w:lvlText w:val="%4."/>
+      <w:lvlJc w:val="left"/>
+      <w:pPr>
+        <w:ind w:left="2880" w:hanging="360"/>
+      </w:pPr>
+    </w:lvl>
+    <w:lvl w:ilvl="4" w:tplc="04090019" w:tentative="1">
+      <w:start w:val="1"/>
+      <w:numFmt w:val="lowerLetter"/>
+      <w:lvlText w:val="%5."/>
+      <w:lvlJc w:val="left"/>
+      <w:pPr>
+        <w:ind w:left="3600" w:hanging="360"/>
+      </w:pPr>
+    </w:lvl>
+    <w:lvl w:ilvl="5" w:tplc="0409001B" w:tentative="1">
+      <w:start w:val="1"/>
+      <w:numFmt w:val="lowerRoman"/>
+      <w:lvlText w:val="%6."/>
+      <w:lvlJc w:val="right"/>
+      <w:pPr>
+        <w:ind w:left="4320" w:hanging="180"/>
+      </w:pPr>
+    </w:lvl>
+    <w:lvl w:ilvl="6" w:tplc="0409000F" w:tentative="1">
+      <w:start w:val="1"/>
+      <w:numFmt w:val="decimal"/>
+      <w:lvlText w:val="%7."/>
+      <w:lvlJc w:val="left"/>
+      <w:pPr>
+        <w:ind w:left="5040" w:hanging="360"/>
+      </w:pPr>
+    </w:lvl>
+    <w:lvl w:ilvl="7" w:tplc="04090019" w:tentative="1">
+      <w:start w:val="1"/>
+      <w:numFmt w:val="lowerLetter"/>
+      <w:lvlText w:val="%8."/>
+      <w:lvlJc w:val="left"/>
+      <w:pPr>
+        <w:ind w:left="5760" w:hanging="360"/>
+      </w:pPr>
+    </w:lvl>
+    <w:lvl w:ilvl="8" w:tplc="0409001B" w:tentative="1">
+      <w:start w:val="1"/>
+      <w:numFmt w:val="lowerRoman"/>
+      <w:lvlText w:val="%9."/>
+      <w:lvlJc w:val="right"/>
+      <w:pPr>
+        <w:ind w:left="6480" w:hanging="180"/>
+      </w:pPr>
+    </w:lvl>
+  </w:abstractNum>
+  <w:abstractNum w:abstractNumId="3" w15:restartNumberingAfterBreak="0">
+    <w:nsid w:val="2B604A6F"/>
+    <w:multiLevelType w:val="hybridMultilevel"/>
+    <w:tmpl w:val="6FBC18E0"/>
+    <w:lvl w:ilvl="0" w:tplc="0409000F">
+      <w:start w:val="1"/>
+      <w:numFmt w:val="decimal"/>
+      <w:lvlText w:val="%1."/>
+      <w:lvlJc w:val="left"/>
+      <w:pPr>
+        <w:ind w:left="720" w:hanging="360"/>
+      </w:pPr>
+      <w:rPr>
+        <w:rFonts w:hint="default"/>
+      </w:rPr>
+    </w:lvl>
+    <w:lvl w:ilvl="1" w:tplc="04090019" w:tentative="1">
+      <w:start w:val="1"/>
+      <w:numFmt w:val="lowerLetter"/>
+      <w:lvlText w:val="%2."/>
+      <w:lvlJc w:val="left"/>
+      <w:pPr>
+        <w:ind w:left="1440" w:hanging="360"/>
+      </w:pPr>
+    </w:lvl>
+    <w:lvl w:ilvl="2" w:tplc="0409001B" w:tentative="1">
+      <w:start w:val="1"/>
+      <w:numFmt w:val="lowerRoman"/>
+      <w:lvlText w:val="%3."/>
+      <w:lvlJc w:val="right"/>
+      <w:pPr>
+        <w:ind w:left="2160" w:hanging="180"/>
+      </w:pPr>
+    </w:lvl>
+    <w:lvl w:ilvl="3" w:tplc="0409000F" w:tentative="1">
+      <w:start w:val="1"/>
+      <w:numFmt w:val="decimal"/>
+      <w:lvlText w:val="%4."/>
+      <w:lvlJc w:val="left"/>
+      <w:pPr>
+        <w:ind w:left="2880" w:hanging="360"/>
+      </w:pPr>
+    </w:lvl>
+    <w:lvl w:ilvl="4" w:tplc="04090019" w:tentative="1">
+      <w:start w:val="1"/>
+      <w:numFmt w:val="lowerLetter"/>
+      <w:lvlText w:val="%5."/>
+      <w:lvlJc w:val="left"/>
+      <w:pPr>
+        <w:ind w:left="3600" w:hanging="360"/>
+      </w:pPr>
+    </w:lvl>
+    <w:lvl w:ilvl="5" w:tplc="0409001B" w:tentative="1">
+      <w:start w:val="1"/>
+      <w:numFmt w:val="lowerRoman"/>
+      <w:lvlText w:val="%6."/>
+      <w:lvlJc w:val="right"/>
+      <w:pPr>
+        <w:ind w:left="4320" w:hanging="180"/>
+      </w:pPr>
+    </w:lvl>
+    <w:lvl w:ilvl="6" w:tplc="0409000F" w:tentative="1">
+      <w:start w:val="1"/>
+      <w:numFmt w:val="decimal"/>
+      <w:lvlText w:val="%7."/>
+      <w:lvlJc w:val="left"/>
+      <w:pPr>
+        <w:ind w:left="5040" w:hanging="360"/>
+      </w:pPr>
+    </w:lvl>
+    <w:lvl w:ilvl="7" w:tplc="04090019" w:tentative="1">
+      <w:start w:val="1"/>
+      <w:numFmt w:val="lowerLetter"/>
+      <w:lvlText w:val="%8."/>
+      <w:lvlJc w:val="left"/>
+      <w:pPr>
+        <w:ind w:left="5760" w:hanging="360"/>
+      </w:pPr>
+    </w:lvl>
+    <w:lvl w:ilvl="8" w:tplc="0409001B" w:tentative="1">
+      <w:start w:val="1"/>
+      <w:numFmt w:val="lowerRoman"/>
+      <w:lvlText w:val="%9."/>
+      <w:lvlJc w:val="right"/>
+      <w:pPr>
+        <w:ind w:left="6480" w:hanging="180"/>
+      </w:pPr>
+    </w:lvl>
+  </w:abstractNum>
+  <w:abstractNum w:abstractNumId="4" w15:restartNumberingAfterBreak="0">
+    <w:nsid w:val="444E3499"/>
+    <w:multiLevelType w:val="hybridMultilevel"/>
+    <w:tmpl w:val="44D89F2A"/>
+    <w:lvl w:ilvl="0" w:tplc="0409000F">
+      <w:start w:val="1"/>
+      <w:numFmt w:val="decimal"/>
+      <w:lvlText w:val="%1."/>
+      <w:lvlJc w:val="left"/>
+      <w:pPr>
+        <w:ind w:left="720" w:hanging="360"/>
+      </w:pPr>
+      <w:rPr>
+        <w:rFonts w:hint="default"/>
+      </w:rPr>
+    </w:lvl>
+    <w:lvl w:ilvl="1" w:tplc="04090019" w:tentative="1">
+      <w:start w:val="1"/>
+      <w:numFmt w:val="lowerLetter"/>
+      <w:lvlText w:val="%2."/>
+      <w:lvlJc w:val="left"/>
+      <w:pPr>
+        <w:ind w:left="1440" w:hanging="360"/>
+      </w:pPr>
+    </w:lvl>
+    <w:lvl w:ilvl="2" w:tplc="0409001B" w:tentative="1">
+      <w:start w:val="1"/>
+      <w:numFmt w:val="lowerRoman"/>
+      <w:lvlText w:val="%3."/>
+      <w:lvlJc w:val="right"/>
+      <w:pPr>
+        <w:ind w:left="2160" w:hanging="180"/>
+      </w:pPr>
+    </w:lvl>
+    <w:lvl w:ilvl="3" w:tplc="0409000F" w:tentative="1">
+      <w:start w:val="1"/>
+      <w:numFmt w:val="decimal"/>
+      <w:lvlText w:val="%4."/>
+      <w:lvlJc w:val="left"/>
+      <w:pPr>
+        <w:ind w:left="2880" w:hanging="360"/>
+      </w:pPr>
+    </w:lvl>
+    <w:lvl w:ilvl="4" w:tplc="04090019" w:tentative="1">
+      <w:start w:val="1"/>
+      <w:numFmt w:val="lowerLetter"/>
+      <w:lvlText w:val="%5."/>
+      <w:lvlJc w:val="left"/>
+      <w:pPr>
+        <w:ind w:left="3600" w:hanging="360"/>
+      </w:pPr>
+    </w:lvl>
+    <w:lvl w:ilvl="5" w:tplc="0409001B" w:tentative="1">
+      <w:start w:val="1"/>
+      <w:numFmt w:val="lowerRoman"/>
+      <w:lvlText w:val="%6."/>
+      <w:lvlJc w:val="right"/>
+      <w:pPr>
+        <w:ind w:left="4320" w:hanging="180"/>
+      </w:pPr>
+    </w:lvl>
+    <w:lvl w:ilvl="6" w:tplc="0409000F" w:tentative="1">
+      <w:start w:val="1"/>
+      <w:numFmt w:val="decimal"/>
+      <w:lvlText w:val="%7."/>
+      <w:lvlJc w:val="left"/>
+      <w:pPr>
+        <w:ind w:left="5040" w:hanging="360"/>
+      </w:pPr>
+    </w:lvl>
+    <w:lvl w:ilvl="7" w:tplc="04090019" w:tentative="1">
+      <w:start w:val="1"/>
+      <w:numFmt w:val="lowerLetter"/>
+      <w:lvlText w:val="%8."/>
+      <w:lvlJc w:val="left"/>
+      <w:pPr>
+        <w:ind w:left="5760" w:hanging="360"/>
+      </w:pPr>
+    </w:lvl>
+    <w:lvl w:ilvl="8" w:tplc="0409001B" w:tentative="1">
+      <w:start w:val="1"/>
+      <w:numFmt w:val="lowerRoman"/>
+      <w:lvlText w:val="%9."/>
+      <w:lvlJc w:val="right"/>
+      <w:pPr>
+        <w:ind w:left="6480" w:hanging="180"/>
+      </w:pPr>
+    </w:lvl>
+  </w:abstractNum>
+  <w:num w:numId="1">
+    <w:abstractNumId w:val="4"/>
+  </w:num>
+  <w:num w:numId="2">
+    <w:abstractNumId w:val="1"/>
+  </w:num>
+  <w:num w:numId="3">
+    <w:abstractNumId w:val="0"/>
+  </w:num>
+  <w:num w:numId="4">
+    <w:abstractNumId w:val="2"/>
+  </w:num>
+  <w:num w:numId="5">
+    <w:abstractNumId w:val="3"/>
+  </w:num>
+</w:numbering>
 </file>
 
 <file path=word/styles.xml><?xml version="1.0" encoding="utf-8"?>
@@ -463,6 +1210,17 @@
     <w:semiHidden/>
     <w:unhideWhenUsed/>
   </w:style>
+  <w:style w:type="paragraph" w:styleId="ListParagraph">
+    <w:name w:val="List Paragraph"/>
+    <w:basedOn w:val="Normal"/>
+    <w:uiPriority w:val="34"/>
+    <w:qFormat/>
+    <w:rsid w:val="00F83119"/>
+    <w:pPr>
+      <w:ind w:left="720"/>
+      <w:contextualSpacing/>
+    </w:pPr>
+  </w:style>
 </w:styles>
 </file>
 
@@ -725,4 +1483,16 @@
     </a:ext>
   </a:extLst>
 </a:theme>
+</file>
+
+<file path=customXml/item1.xml><?xml version="1.0" encoding="utf-8"?>
+<b:Sources xmlns:b="http://schemas.openxmlformats.org/officeDocument/2006/bibliography" xmlns="http://schemas.openxmlformats.org/officeDocument/2006/bibliography" SelectedStyle="\APASixthEditionOfficeOnline.xsl" StyleName="APA" Version="6"/>
+</file>
+
+<file path=customXml/itemProps1.xml><?xml version="1.0" encoding="utf-8"?>
+<ds:datastoreItem xmlns:ds="http://schemas.openxmlformats.org/officeDocument/2006/customXml" ds:itemID="{CC78EDE0-D1CC-44BE-93F3-F4495EA317F7}">
+  <ds:schemaRefs>
+    <ds:schemaRef ds:uri="http://schemas.openxmlformats.org/officeDocument/2006/bibliography"/>
+  </ds:schemaRefs>
+</ds:datastoreItem>
 </file>